--- a/Fase 1/Evidencias Individuales/BLAMEY_MAXIMILIANO_1.2_APT122_DiarioReflexionFase1.docx
+++ b/Fase 1/Evidencias Individuales/BLAMEY_MAXIMILIANO_1.2_APT122_DiarioReflexionFase1.docx
@@ -70,12 +70,12 @@
                 <wp:inline distB="0" distT="0" distL="0" distR="0">
                   <wp:extent cx="393640" cy="444500"/>
                   <wp:effectExtent b="0" l="0" r="0" t="0"/>
-                  <wp:docPr id="17590" name="image3.png"/>
+                  <wp:docPr id="17595" name="image4.png"/>
                   <a:graphic>
                     <a:graphicData uri="http://schemas.openxmlformats.org/drawingml/2006/picture">
                       <pic:pic>
                         <pic:nvPicPr>
-                          <pic:cNvPr id="0" name="image3.png"/>
+                          <pic:cNvPr id="0" name="image4.png"/>
                           <pic:cNvPicPr preferRelativeResize="0"/>
                         </pic:nvPicPr>
                         <pic:blipFill>
@@ -1936,25 +1936,7 @@
                 <w:szCs w:val="24"/>
                 <w:rtl w:val="0"/>
               </w:rPr>
-              <w:t xml:space="preserve"> En cinco años, me imagino formando parte de un equipo de desarrollo como programador full stack. Me encantaría especializarme en áreas como Cloud, desarrollo de software de escritorio (como plugins) o aplicaciones web y móviles. Mi meta es aprender continuamente y adquirir un conocimiento profundo en el campo, </w:t>
-            </w:r>
-            <w:r>
-              <w:rPr>
-                <w:color w:val="767171"/>
-                <w:sz w:val="24"/>
-                <w:szCs w:val="24"/>
-                <w:rtl w:val="0"/>
-              </w:rPr>
-              <w:t xml:space="preserve">manteniéndome siempre</w:t>
-            </w:r>
-            <w:r>
-              <w:rPr>
-                <w:color w:val="767171"/>
-                <w:sz w:val="24"/>
-                <w:szCs w:val="24"/>
-                <w:rtl w:val="0"/>
-              </w:rPr>
-              <w:t xml:space="preserve"> al tanto de las últimas tecnologías y tendencias.</w:t>
+              <w:t xml:space="preserve"> En cinco años, me imagino formando parte de un equipo de desarrollo como programador full stack. Me encantaría especializarme en áreas como Cloud, desarrollo de software de escritorio (como plugins) o aplicaciones web y móviles. Mi meta es aprender continuamente y adquirir un conocimiento profundo en el campo, manteniéndose siempre al tanto de las últimas tecnologías y tendencias.</w:t>
             </w:r>
           </w:p>
           <w:p>
@@ -2487,6 +2469,11 @@
               </w:rPr>
               <w:t xml:space="preserve">Si no hay ninguna que se relacione suficiente: </w:t>
             </w:r>
+            <w:r>
+              <w:rPr>
+                <w:rtl w:val="0"/>
+              </w:rPr>
+            </w:r>
           </w:p>
           <w:p>
             <w:pPr>
@@ -2573,6 +2560,11 @@
               </w:rPr>
               <w:t xml:space="preserve">¿Qué área(s) de desempeño y competencias debería abordar este Proyecto APT? </w:t>
             </w:r>
+            <w:r>
+              <w:rPr>
+                <w:rtl w:val="0"/>
+              </w:rPr>
+            </w:r>
           </w:p>
           <w:p>
             <w:pPr>
@@ -2724,6 +2716,11 @@
                 <w:rtl w:val="0"/>
               </w:rPr>
               <w:t xml:space="preserve">¿Qué tipo de proyecto podría ayudarte más en tu desarrollo profesional? </w:t>
+            </w:r>
+            <w:r>
+              <w:rPr>
+                <w:rtl w:val="0"/>
+              </w:rPr>
             </w:r>
           </w:p>
           <w:p>
@@ -3261,25 +3258,25 @@
             <wp:anchor allowOverlap="1" behindDoc="0" distB="0" distT="0" distL="114300" distR="114300" hidden="0" layoutInCell="1" locked="0" relativeHeight="0" simplePos="0">
               <wp:simplePos x="0" y="0"/>
               <wp:positionH relativeFrom="column">
-                <wp:posOffset>-660399</wp:posOffset>
+                <wp:posOffset>-647699</wp:posOffset>
               </wp:positionH>
               <wp:positionV relativeFrom="paragraph">
-                <wp:posOffset>-114299</wp:posOffset>
+                <wp:posOffset>-101599</wp:posOffset>
               </wp:positionV>
               <wp:extent cx="7753350" cy="329530"/>
               <wp:effectExtent b="0" l="0" r="0" t="0"/>
               <wp:wrapNone/>
-              <wp:docPr id="17589" name=""/>
+              <wp:docPr id="17594" name=""/>
               <a:graphic>
                 <a:graphicData uri="http://schemas.microsoft.com/office/word/2010/wordprocessingGroup">
                   <wpg:wgp>
                     <wpg:cNvGrpSpPr/>
                     <wpg:grpSpPr>
                       <a:xfrm>
-                        <a:off x="1469325" y="3612275"/>
+                        <a:off x="1469300" y="3612275"/>
                         <a:ext cx="7753350" cy="329530"/>
-                        <a:chOff x="1469325" y="3612275"/>
-                        <a:chExt cx="7753375" cy="865225"/>
+                        <a:chOff x="1469300" y="3612275"/>
+                        <a:chExt cx="7753375" cy="864550"/>
                       </a:xfrm>
                     </wpg:grpSpPr>
                     <wpg:grpSp>
@@ -3289,7 +3286,7 @@
                           <a:off x="1469325" y="3615235"/>
                           <a:ext cx="7753350" cy="329530"/>
                           <a:chOff x="1469325" y="3612275"/>
-                          <a:chExt cx="7753350" cy="867000"/>
+                          <a:chExt cx="7753375" cy="865225"/>
                         </a:xfrm>
                       </wpg:grpSpPr>
                       <wps:wsp>
@@ -3298,7 +3295,7 @@
                         <wps:spPr>
                           <a:xfrm>
                             <a:off x="1469325" y="3612275"/>
-                            <a:ext cx="7753350" cy="867000"/>
+                            <a:ext cx="7753375" cy="865225"/>
                           </a:xfrm>
                           <a:prstGeom prst="rect">
                             <a:avLst/>
@@ -3330,8 +3327,8 @@
                           <a:xfrm>
                             <a:off x="1469325" y="3615235"/>
                             <a:ext cx="7753350" cy="329530"/>
-                            <a:chOff x="1469325" y="3679975"/>
-                            <a:chExt cx="7753375" cy="871750"/>
+                            <a:chOff x="1469325" y="3612275"/>
+                            <a:chExt cx="7753350" cy="867000"/>
                           </a:xfrm>
                         </wpg:grpSpPr>
                         <wps:wsp>
@@ -3339,8 +3336,8 @@
                           <wps:cNvPr id="5" name="Shape 5"/>
                           <wps:spPr>
                             <a:xfrm>
-                              <a:off x="1469325" y="3679975"/>
-                              <a:ext cx="7753375" cy="871750"/>
+                              <a:off x="1469325" y="3612275"/>
+                              <a:ext cx="7753350" cy="867000"/>
                             </a:xfrm>
                             <a:prstGeom prst="rect">
                               <a:avLst/>
@@ -3370,10 +3367,10 @@
                           <wpg:cNvGrpSpPr/>
                           <wpg:grpSpPr>
                             <a:xfrm>
-                              <a:off x="1469325" y="3684750"/>
-                              <a:ext cx="7753350" cy="190500"/>
-                              <a:chOff x="0" y="14970"/>
-                              <a:chExt cx="12255" cy="300"/>
+                              <a:off x="1469325" y="3615235"/>
+                              <a:ext cx="7753350" cy="329530"/>
+                              <a:chOff x="1469325" y="3679975"/>
+                              <a:chExt cx="7753375" cy="871750"/>
                             </a:xfrm>
                           </wpg:grpSpPr>
                           <wps:wsp>
@@ -3381,8 +3378,8 @@
                             <wps:cNvPr id="7" name="Shape 7"/>
                             <wps:spPr>
                               <a:xfrm>
-                                <a:off x="0" y="14970"/>
-                                <a:ext cx="12250" cy="300"/>
+                                <a:off x="1469325" y="3679975"/>
+                                <a:ext cx="7753375" cy="871750"/>
                               </a:xfrm>
                               <a:prstGeom prst="rect">
                                 <a:avLst/>
@@ -3408,128 +3405,171 @@
                               <a:noAutofit/>
                             </wps:bodyPr>
                           </wps:wsp>
-                          <wps:wsp>
-                            <wps:cNvSpPr/>
-                            <wps:cNvPr id="8" name="Shape 8"/>
-                            <wps:spPr>
-                              <a:xfrm>
-                                <a:off x="10803" y="14982"/>
-                                <a:ext cx="659" cy="288"/>
-                              </a:xfrm>
-                              <a:prstGeom prst="rect">
-                                <a:avLst/>
-                              </a:prstGeom>
-                              <a:noFill/>
-                              <a:ln>
-                                <a:noFill/>
-                              </a:ln>
-                            </wps:spPr>
-                            <wps:txbx>
-                              <w:txbxContent>
-                                <w:p>
-                                  <w:pPr>
-                                    <w:spacing w:after="160" w:before="0" w:line="258.99999618530273"/>
-                                    <w:ind w:left="0" w:right="0" w:firstLine="0"/>
-                                    <w:jc w:val="center"/>
-                                    <w:textDirection w:val="btLr"/>
-                                  </w:pPr>
-                                  <w:r>
-                                    <w:rPr>
-                                      <w:rFonts w:ascii="Calibri" w:cs="Calibri" w:eastAsia="Calibri" w:hAnsi="Calibri"/>
-                                      <w:b w:val="0"/>
-                                      <w:i w:val="0"/>
-                                      <w:smallCaps w:val="0"/>
-                                      <w:strike w:val="0"/>
-                                      <w:color w:val="000000"/>
-                                      <w:sz w:val="22"/>
-                                      <w:vertAlign w:val="baseline"/>
-                                    </w:rPr>
-                                    <w:t xml:space="preserve">PAGE    \* MERGEFORMAT</w:t>
-                                  </w:r>
-                                  <w:r>
-                                    <w:rPr>
-                                      <w:rFonts w:ascii="Calibri" w:cs="Calibri" w:eastAsia="Calibri" w:hAnsi="Calibri"/>
-                                      <w:b w:val="0"/>
-                                      <w:i w:val="0"/>
-                                      <w:smallCaps w:val="0"/>
-                                      <w:strike w:val="0"/>
-                                      <w:color w:val="8c8c8c"/>
-                                      <w:sz w:val="22"/>
-                                      <w:vertAlign w:val="baseline"/>
-                                    </w:rPr>
-                                    <w:t xml:space="preserve">3</w:t>
-                                  </w:r>
-                                </w:p>
-                              </w:txbxContent>
-                            </wps:txbx>
-                            <wps:bodyPr anchorCtr="0" anchor="t" bIns="0" lIns="0" spcFirstLastPara="1" rIns="0" wrap="square" tIns="0">
-                              <a:noAutofit/>
-                            </wps:bodyPr>
-                          </wps:wsp>
                           <wpg:grpSp>
                             <wpg:cNvGrpSpPr/>
                             <wpg:grpSpPr>
-                              <a:xfrm flipH="1">
-                                <a:off x="0" y="14970"/>
-                                <a:ext cx="12255" cy="230"/>
-                                <a:chOff x="-8" y="14978"/>
-                                <a:chExt cx="12255" cy="230"/>
+                              <a:xfrm>
+                                <a:off x="1469325" y="3684750"/>
+                                <a:ext cx="7753350" cy="190500"/>
+                                <a:chOff x="0" y="14970"/>
+                                <a:chExt cx="12255" cy="300"/>
                               </a:xfrm>
                             </wpg:grpSpPr>
                             <wps:wsp>
-                              <wps:cNvCnPr/>
+                              <wps:cNvSpPr/>
+                              <wps:cNvPr id="9" name="Shape 9"/>
                               <wps:spPr>
-                                <a:xfrm flipH="1" rot="10800000">
-                                  <a:off x="-8" y="14978"/>
-                                  <a:ext cx="1260" cy="230"/>
+                                <a:xfrm>
+                                  <a:off x="0" y="14970"/>
+                                  <a:ext cx="12250" cy="300"/>
                                 </a:xfrm>
-                                <a:prstGeom prst="bentConnector3">
-                                  <a:avLst>
-                                    <a:gd fmla="val 923254" name="adj1"/>
-                                  </a:avLst>
+                                <a:prstGeom prst="rect">
+                                  <a:avLst/>
                                 </a:prstGeom>
                                 <a:noFill/>
-                                <a:ln cap="flat" cmpd="sng" w="9525">
-                                  <a:solidFill>
-                                    <a:srgbClr val="A5A5A5"/>
-                                  </a:solidFill>
-                                  <a:prstDash val="solid"/>
-                                  <a:miter lim="800000"/>
-                                  <a:headEnd len="sm" w="sm" type="none"/>
-                                  <a:tailEnd len="sm" w="sm" type="none"/>
+                                <a:ln>
+                                  <a:noFill/>
                                 </a:ln>
                               </wps:spPr>
+                              <wps:txbx>
+                                <w:txbxContent>
+                                  <w:p>
+                                    <w:pPr>
+                                      <w:spacing w:after="0" w:before="0" w:line="240"/>
+                                      <w:ind w:left="0" w:right="0" w:firstLine="0"/>
+                                      <w:jc w:val="left"/>
+                                      <w:textDirection w:val="btLr"/>
+                                    </w:pPr>
+                                  </w:p>
+                                </w:txbxContent>
+                              </wps:txbx>
                               <wps:bodyPr anchorCtr="0" anchor="ctr" bIns="91425" lIns="91425" spcFirstLastPara="1" rIns="91425" wrap="square" tIns="91425">
                                 <a:noAutofit/>
                               </wps:bodyPr>
                             </wps:wsp>
                             <wps:wsp>
-                              <wps:cNvCnPr/>
+                              <wps:cNvSpPr/>
+                              <wps:cNvPr id="10" name="Shape 10"/>
                               <wps:spPr>
-                                <a:xfrm rot="10800000">
-                                  <a:off x="1252" y="14978"/>
-                                  <a:ext cx="10995" cy="230"/>
+                                <a:xfrm>
+                                  <a:off x="10803" y="14982"/>
+                                  <a:ext cx="659" cy="288"/>
                                 </a:xfrm>
-                                <a:prstGeom prst="bentConnector3">
-                                  <a:avLst>
-                                    <a:gd fmla="val 14609" name="adj1"/>
-                                  </a:avLst>
+                                <a:prstGeom prst="rect">
+                                  <a:avLst/>
                                 </a:prstGeom>
                                 <a:noFill/>
-                                <a:ln cap="flat" cmpd="sng" w="9525">
-                                  <a:solidFill>
-                                    <a:srgbClr val="A5A5A5"/>
-                                  </a:solidFill>
-                                  <a:prstDash val="solid"/>
-                                  <a:miter lim="800000"/>
-                                  <a:headEnd len="sm" w="sm" type="none"/>
-                                  <a:tailEnd len="sm" w="sm" type="none"/>
+                                <a:ln>
+                                  <a:noFill/>
                                 </a:ln>
                               </wps:spPr>
-                              <wps:bodyPr anchorCtr="0" anchor="ctr" bIns="91425" lIns="91425" spcFirstLastPara="1" rIns="91425" wrap="square" tIns="91425">
+                              <wps:txbx>
+                                <w:txbxContent>
+                                  <w:p>
+                                    <w:pPr>
+                                      <w:spacing w:after="160" w:before="0" w:line="258.99999618530273"/>
+                                      <w:ind w:left="0" w:right="0" w:firstLine="0"/>
+                                      <w:jc w:val="center"/>
+                                      <w:textDirection w:val="btLr"/>
+                                    </w:pPr>
+                                    <w:r>
+                                      <w:rPr>
+                                        <w:rFonts w:ascii="Calibri" w:cs="Calibri" w:eastAsia="Calibri" w:hAnsi="Calibri"/>
+                                        <w:b w:val="0"/>
+                                        <w:i w:val="0"/>
+                                        <w:smallCaps w:val="0"/>
+                                        <w:strike w:val="0"/>
+                                        <w:color w:val="000000"/>
+                                        <w:sz w:val="22"/>
+                                        <w:vertAlign w:val="baseline"/>
+                                      </w:rPr>
+                                      <w:t xml:space="preserve">PAGE    \* MERGEFORMAT</w:t>
+                                    </w:r>
+                                    <w:r>
+                                      <w:rPr>
+                                        <w:rFonts w:ascii="Calibri" w:cs="Calibri" w:eastAsia="Calibri" w:hAnsi="Calibri"/>
+                                        <w:b w:val="0"/>
+                                        <w:i w:val="0"/>
+                                        <w:smallCaps w:val="0"/>
+                                        <w:strike w:val="0"/>
+                                        <w:color w:val="8c8c8c"/>
+                                        <w:sz w:val="22"/>
+                                        <w:vertAlign w:val="baseline"/>
+                                      </w:rPr>
+                                      <w:t xml:space="preserve">3</w:t>
+                                    </w:r>
+                                  </w:p>
+                                </w:txbxContent>
+                              </wps:txbx>
+                              <wps:bodyPr anchorCtr="0" anchor="t" bIns="0" lIns="0" spcFirstLastPara="1" rIns="0" wrap="square" tIns="0">
                                 <a:noAutofit/>
                               </wps:bodyPr>
                             </wps:wsp>
+                            <wpg:grpSp>
+                              <wpg:cNvGrpSpPr/>
+                              <wpg:grpSpPr>
+                                <a:xfrm flipH="1">
+                                  <a:off x="0" y="14970"/>
+                                  <a:ext cx="12255" cy="230"/>
+                                  <a:chOff x="-8" y="14978"/>
+                                  <a:chExt cx="12255" cy="230"/>
+                                </a:xfrm>
+                              </wpg:grpSpPr>
+                              <wps:wsp>
+                                <wps:cNvCnPr/>
+                                <wps:spPr>
+                                  <a:xfrm flipH="1" rot="10800000">
+                                    <a:off x="-8" y="14978"/>
+                                    <a:ext cx="1260" cy="230"/>
+                                  </a:xfrm>
+                                  <a:prstGeom prst="bentConnector3">
+                                    <a:avLst>
+                                      <a:gd fmla="val 50000" name="adj1"/>
+                                    </a:avLst>
+                                  </a:prstGeom>
+                                  <a:noFill/>
+                                  <a:ln cap="flat" cmpd="sng" w="9525">
+                                    <a:solidFill>
+                                      <a:srgbClr val="A5A5A5"/>
+                                    </a:solidFill>
+                                    <a:prstDash val="solid"/>
+                                    <a:miter lim="800000"/>
+                                    <a:headEnd len="sm" w="sm" type="none"/>
+                                    <a:tailEnd len="sm" w="sm" type="none"/>
+                                  </a:ln>
+                                </wps:spPr>
+                                <wps:bodyPr anchorCtr="0" anchor="ctr" bIns="91425" lIns="91425" spcFirstLastPara="1" rIns="91425" wrap="square" tIns="91425">
+                                  <a:noAutofit/>
+                                </wps:bodyPr>
+                              </wps:wsp>
+                              <wps:wsp>
+                                <wps:cNvCnPr/>
+                                <wps:spPr>
+                                  <a:xfrm rot="10800000">
+                                    <a:off x="1252" y="14978"/>
+                                    <a:ext cx="10995" cy="230"/>
+                                  </a:xfrm>
+                                  <a:prstGeom prst="bentConnector3">
+                                    <a:avLst>
+                                      <a:gd fmla="val 96778" name="adj1"/>
+                                    </a:avLst>
+                                  </a:prstGeom>
+                                  <a:noFill/>
+                                  <a:ln cap="flat" cmpd="sng" w="9525">
+                                    <a:solidFill>
+                                      <a:srgbClr val="A5A5A5"/>
+                                    </a:solidFill>
+                                    <a:prstDash val="solid"/>
+                                    <a:miter lim="800000"/>
+                                    <a:headEnd len="sm" w="sm" type="none"/>
+                                    <a:tailEnd len="sm" w="sm" type="none"/>
+                                  </a:ln>
+                                </wps:spPr>
+                                <wps:bodyPr anchorCtr="0" anchor="ctr" bIns="91425" lIns="91425" spcFirstLastPara="1" rIns="91425" wrap="square" tIns="91425">
+                                  <a:noAutofit/>
+                                </wps:bodyPr>
+                              </wps:wsp>
+                            </wpg:grpSp>
                           </wpg:grpSp>
                         </wpg:grpSp>
                       </wpg:grpSp>
@@ -3545,15 +3585,15 @@
             <wp:anchor allowOverlap="1" behindDoc="0" distB="0" distT="0" distL="114300" distR="114300" hidden="0" layoutInCell="1" locked="0" relativeHeight="0" simplePos="0">
               <wp:simplePos x="0" y="0"/>
               <wp:positionH relativeFrom="column">
-                <wp:posOffset>-660399</wp:posOffset>
+                <wp:posOffset>-647699</wp:posOffset>
               </wp:positionH>
               <wp:positionV relativeFrom="paragraph">
-                <wp:posOffset>-114299</wp:posOffset>
+                <wp:posOffset>-101599</wp:posOffset>
               </wp:positionV>
               <wp:extent cx="7753350" cy="329530"/>
               <wp:effectExtent b="0" l="0" r="0" t="0"/>
               <wp:wrapNone/>
-              <wp:docPr id="17589" name="image5.png"/>
+              <wp:docPr id="17594" name="image5.png"/>
               <a:graphic>
                 <a:graphicData uri="http://schemas.openxmlformats.org/drawingml/2006/picture">
                   <pic:pic>
@@ -3743,12 +3783,12 @@
               <wp:inline distB="0" distT="0" distL="0" distR="0">
                 <wp:extent cx="1996440" cy="428625"/>
                 <wp:effectExtent b="0" l="0" r="0" t="0"/>
-                <wp:docPr descr="http://www.duoc.cl/normasgraficas/normasgraficas/marca-duoc/6logo-fondo-transparente/fondo-transparente.png" id="17592" name="image4.png"/>
+                <wp:docPr descr="http://www.duoc.cl/normasgraficas/normasgraficas/marca-duoc/6logo-fondo-transparente/fondo-transparente.png" id="17597" name="image2.png"/>
                 <a:graphic>
                   <a:graphicData uri="http://schemas.openxmlformats.org/drawingml/2006/picture">
                     <pic:pic>
                       <pic:nvPicPr>
-                        <pic:cNvPr descr="http://www.duoc.cl/normasgraficas/normasgraficas/marca-duoc/6logo-fondo-transparente/fondo-transparente.png" id="0" name="image4.png"/>
+                        <pic:cNvPr descr="http://www.duoc.cl/normasgraficas/normasgraficas/marca-duoc/6logo-fondo-transparente/fondo-transparente.png" id="0" name="image2.png"/>
                         <pic:cNvPicPr preferRelativeResize="0"/>
                       </pic:nvPicPr>
                       <pic:blipFill>
@@ -3927,12 +3967,12 @@
               <wp:inline distB="0" distT="0" distL="0" distR="0">
                 <wp:extent cx="363448" cy="578253"/>
                 <wp:effectExtent b="0" l="0" r="0" t="0"/>
-                <wp:docPr id="17591" name="image1.png"/>
+                <wp:docPr id="17596" name="image3.png"/>
                 <a:graphic>
                   <a:graphicData uri="http://schemas.openxmlformats.org/drawingml/2006/picture">
                     <pic:pic>
                       <pic:nvPicPr>
-                        <pic:cNvPr id="0" name="image1.png"/>
+                        <pic:cNvPr id="0" name="image3.png"/>
                         <pic:cNvPicPr preferRelativeResize="0"/>
                       </pic:nvPicPr>
                       <pic:blipFill>
@@ -4079,12 +4119,12 @@
               <wp:inline distB="0" distT="0" distL="0" distR="0">
                 <wp:extent cx="1908834" cy="470407"/>
                 <wp:effectExtent b="0" l="0" r="0" t="0"/>
-                <wp:docPr id="17593" name="image2.png"/>
+                <wp:docPr id="17598" name="image1.png"/>
                 <a:graphic>
                   <a:graphicData uri="http://schemas.openxmlformats.org/drawingml/2006/picture">
                     <pic:pic>
                       <pic:nvPicPr>
-                        <pic:cNvPr id="0" name="image2.png"/>
+                        <pic:cNvPr id="0" name="image1.png"/>
                         <pic:cNvPicPr preferRelativeResize="0"/>
                       </pic:nvPicPr>
                       <pic:blipFill>
@@ -4641,6 +4681,121 @@
     </w:rPr>
   </w:style>
   <w:style w:type="paragraph" w:styleId="Normal" w:default="1">
+    <w:name w:val="normal"/>
+  </w:style>
+  <w:style w:type="table" w:styleId="TableNormal" w:default="1">
+    <w:name w:val="Table Normal"/>
+  </w:style>
+  <w:style w:type="paragraph" w:styleId="Heading1">
+    <w:name w:val="heading 1"/>
+    <w:basedOn w:val="Normal"/>
+    <w:next w:val="Normal"/>
+    <w:pPr>
+      <w:keepNext w:val="1"/>
+      <w:keepLines w:val="1"/>
+      <w:spacing w:after="0" w:before="240" w:lineRule="auto"/>
+    </w:pPr>
+    <w:rPr>
+      <w:rFonts w:ascii="Calibri" w:cs="Calibri" w:eastAsia="Calibri" w:hAnsi="Calibri"/>
+      <w:color w:val="2e75b5"/>
+      <w:sz w:val="32"/>
+      <w:szCs w:val="32"/>
+    </w:rPr>
+  </w:style>
+  <w:style w:type="paragraph" w:styleId="Heading2">
+    <w:name w:val="heading 2"/>
+    <w:basedOn w:val="Normal"/>
+    <w:next w:val="Normal"/>
+    <w:pPr>
+      <w:keepNext w:val="1"/>
+      <w:keepLines w:val="1"/>
+      <w:spacing w:after="0" w:before="40" w:lineRule="auto"/>
+    </w:pPr>
+    <w:rPr>
+      <w:rFonts w:ascii="Calibri" w:cs="Calibri" w:eastAsia="Calibri" w:hAnsi="Calibri"/>
+      <w:color w:val="2e75b5"/>
+      <w:sz w:val="26"/>
+      <w:szCs w:val="26"/>
+    </w:rPr>
+  </w:style>
+  <w:style w:type="paragraph" w:styleId="Heading3">
+    <w:name w:val="heading 3"/>
+    <w:basedOn w:val="Normal"/>
+    <w:next w:val="Normal"/>
+    <w:pPr>
+      <w:keepNext w:val="1"/>
+      <w:keepLines w:val="1"/>
+      <w:spacing w:after="0" w:before="40" w:lineRule="auto"/>
+    </w:pPr>
+    <w:rPr>
+      <w:rFonts w:ascii="Calibri" w:cs="Calibri" w:eastAsia="Calibri" w:hAnsi="Calibri"/>
+      <w:color w:val="1e4d78"/>
+      <w:sz w:val="24"/>
+      <w:szCs w:val="24"/>
+    </w:rPr>
+  </w:style>
+  <w:style w:type="paragraph" w:styleId="Heading4">
+    <w:name w:val="heading 4"/>
+    <w:basedOn w:val="Normal"/>
+    <w:next w:val="Normal"/>
+    <w:pPr>
+      <w:keepNext w:val="1"/>
+      <w:keepLines w:val="1"/>
+      <w:pageBreakBefore w:val="0"/>
+      <w:spacing w:after="40" w:before="240" w:lineRule="auto"/>
+    </w:pPr>
+    <w:rPr>
+      <w:b w:val="1"/>
+      <w:sz w:val="24"/>
+      <w:szCs w:val="24"/>
+    </w:rPr>
+  </w:style>
+  <w:style w:type="paragraph" w:styleId="Heading5">
+    <w:name w:val="heading 5"/>
+    <w:basedOn w:val="Normal"/>
+    <w:next w:val="Normal"/>
+    <w:pPr>
+      <w:keepNext w:val="1"/>
+      <w:keepLines w:val="1"/>
+      <w:pageBreakBefore w:val="0"/>
+      <w:spacing w:after="40" w:before="220" w:lineRule="auto"/>
+    </w:pPr>
+    <w:rPr>
+      <w:b w:val="1"/>
+      <w:sz w:val="22"/>
+      <w:szCs w:val="22"/>
+    </w:rPr>
+  </w:style>
+  <w:style w:type="paragraph" w:styleId="Heading6">
+    <w:name w:val="heading 6"/>
+    <w:basedOn w:val="Normal"/>
+    <w:next w:val="Normal"/>
+    <w:pPr>
+      <w:keepNext w:val="1"/>
+      <w:keepLines w:val="1"/>
+      <w:pageBreakBefore w:val="0"/>
+      <w:spacing w:after="40" w:before="200" w:lineRule="auto"/>
+    </w:pPr>
+    <w:rPr>
+      <w:b w:val="1"/>
+      <w:sz w:val="20"/>
+      <w:szCs w:val="20"/>
+    </w:rPr>
+  </w:style>
+  <w:style w:type="paragraph" w:styleId="Title">
+    <w:name w:val="Title"/>
+    <w:basedOn w:val="Normal"/>
+    <w:next w:val="Normal"/>
+    <w:pPr>
+      <w:spacing w:after="0" w:line="240" w:lineRule="auto"/>
+    </w:pPr>
+    <w:rPr>
+      <w:rFonts w:ascii="Calibri" w:cs="Calibri" w:eastAsia="Calibri" w:hAnsi="Calibri"/>
+      <w:sz w:val="56"/>
+      <w:szCs w:val="56"/>
+    </w:rPr>
+  </w:style>
+  <w:style w:type="paragraph" w:styleId="Normal" w:default="1">
     <w:name w:val="Normal"/>
     <w:qFormat w:val="1"/>
   </w:style>
@@ -5750,6 +5905,230 @@
         <w:right w:w="15.0" w:type="dxa"/>
       </w:tblCellMar>
     </w:tblPr>
+  </w:style>
+  <w:style w:type="table" w:styleId="Table3">
+    <w:basedOn w:val="TableNormal"/>
+    <w:pPr>
+      <w:spacing w:after="0" w:before="40" w:line="240" w:lineRule="auto"/>
+      <w:ind w:left="144" w:right="144"/>
+      <w:jc w:val="right"/>
+    </w:pPr>
+    <w:rPr>
+      <w:color w:val="595959"/>
+      <w:sz w:val="20"/>
+      <w:szCs w:val="20"/>
+    </w:rPr>
+    <w:tblPr>
+      <w:tblStyleRowBandSize w:val="1"/>
+      <w:tblStyleColBandSize w:val="1"/>
+      <w:tblCellMar>
+        <w:top w:w="0.0" w:type="dxa"/>
+        <w:left w:w="115.0" w:type="dxa"/>
+        <w:bottom w:w="0.0" w:type="dxa"/>
+        <w:right w:w="115.0" w:type="dxa"/>
+      </w:tblCellMar>
+    </w:tblPr>
+    <w:tcPr>
+      <w:vAlign w:val="center"/>
+    </w:tcPr>
+  </w:style>
+  <w:style w:type="table" w:styleId="Table4">
+    <w:basedOn w:val="TableNormal"/>
+    <w:pPr>
+      <w:spacing w:after="0" w:before="40" w:line="240" w:lineRule="auto"/>
+      <w:ind w:left="144" w:right="144"/>
+      <w:jc w:val="right"/>
+    </w:pPr>
+    <w:rPr>
+      <w:color w:val="595959"/>
+      <w:sz w:val="20"/>
+      <w:szCs w:val="20"/>
+    </w:rPr>
+    <w:tblPr>
+      <w:tblStyleRowBandSize w:val="1"/>
+      <w:tblStyleColBandSize w:val="1"/>
+      <w:tblCellMar>
+        <w:top w:w="0.0" w:type="dxa"/>
+        <w:left w:w="115.0" w:type="dxa"/>
+        <w:bottom w:w="0.0" w:type="dxa"/>
+        <w:right w:w="115.0" w:type="dxa"/>
+      </w:tblCellMar>
+    </w:tblPr>
+    <w:tcPr>
+      <w:vAlign w:val="center"/>
+    </w:tcPr>
+  </w:style>
+  <w:style w:type="table" w:styleId="Table5">
+    <w:basedOn w:val="TableNormal"/>
+    <w:pPr>
+      <w:spacing w:after="0" w:before="40" w:line="240" w:lineRule="auto"/>
+      <w:ind w:left="144" w:right="144"/>
+      <w:jc w:val="right"/>
+    </w:pPr>
+    <w:rPr>
+      <w:color w:val="595959"/>
+      <w:sz w:val="20"/>
+      <w:szCs w:val="20"/>
+    </w:rPr>
+    <w:tblPr>
+      <w:tblStyleRowBandSize w:val="1"/>
+      <w:tblStyleColBandSize w:val="1"/>
+      <w:tblCellMar>
+        <w:top w:w="0.0" w:type="dxa"/>
+        <w:left w:w="115.0" w:type="dxa"/>
+        <w:bottom w:w="0.0" w:type="dxa"/>
+        <w:right w:w="115.0" w:type="dxa"/>
+      </w:tblCellMar>
+    </w:tblPr>
+    <w:tcPr>
+      <w:vAlign w:val="center"/>
+    </w:tcPr>
+  </w:style>
+  <w:style w:type="table" w:styleId="Table6">
+    <w:basedOn w:val="TableNormal"/>
+    <w:pPr>
+      <w:spacing w:after="0" w:before="40" w:line="240" w:lineRule="auto"/>
+      <w:ind w:left="144" w:right="144"/>
+      <w:jc w:val="right"/>
+    </w:pPr>
+    <w:rPr>
+      <w:color w:val="595959"/>
+      <w:sz w:val="20"/>
+      <w:szCs w:val="20"/>
+    </w:rPr>
+    <w:tblPr>
+      <w:tblStyleRowBandSize w:val="1"/>
+      <w:tblStyleColBandSize w:val="1"/>
+      <w:tblCellMar>
+        <w:top w:w="0.0" w:type="dxa"/>
+        <w:left w:w="115.0" w:type="dxa"/>
+        <w:bottom w:w="0.0" w:type="dxa"/>
+        <w:right w:w="115.0" w:type="dxa"/>
+      </w:tblCellMar>
+    </w:tblPr>
+    <w:tcPr>
+      <w:vAlign w:val="center"/>
+    </w:tcPr>
+  </w:style>
+  <w:style w:type="table" w:styleId="Table7">
+    <w:basedOn w:val="TableNormal"/>
+    <w:pPr>
+      <w:spacing w:after="0" w:before="40" w:line="240" w:lineRule="auto"/>
+      <w:ind w:left="144" w:right="144"/>
+      <w:jc w:val="right"/>
+    </w:pPr>
+    <w:rPr>
+      <w:color w:val="595959"/>
+      <w:sz w:val="20"/>
+      <w:szCs w:val="20"/>
+    </w:rPr>
+    <w:tblPr>
+      <w:tblStyleRowBandSize w:val="1"/>
+      <w:tblStyleColBandSize w:val="1"/>
+      <w:tblCellMar>
+        <w:top w:w="0.0" w:type="dxa"/>
+        <w:left w:w="115.0" w:type="dxa"/>
+        <w:bottom w:w="0.0" w:type="dxa"/>
+        <w:right w:w="115.0" w:type="dxa"/>
+      </w:tblCellMar>
+    </w:tblPr>
+    <w:tcPr>
+      <w:vAlign w:val="center"/>
+    </w:tcPr>
+  </w:style>
+  <w:style w:type="table" w:styleId="Table8">
+    <w:basedOn w:val="TableNormal"/>
+    <w:pPr>
+      <w:spacing w:after="0" w:before="40" w:line="240" w:lineRule="auto"/>
+      <w:ind w:left="144" w:right="144"/>
+      <w:jc w:val="right"/>
+    </w:pPr>
+    <w:rPr>
+      <w:color w:val="595959"/>
+      <w:sz w:val="20"/>
+      <w:szCs w:val="20"/>
+    </w:rPr>
+    <w:tblPr>
+      <w:tblStyleRowBandSize w:val="1"/>
+      <w:tblStyleColBandSize w:val="1"/>
+      <w:tblCellMar>
+        <w:top w:w="0.0" w:type="dxa"/>
+        <w:left w:w="115.0" w:type="dxa"/>
+        <w:bottom w:w="0.0" w:type="dxa"/>
+        <w:right w:w="115.0" w:type="dxa"/>
+      </w:tblCellMar>
+    </w:tblPr>
+    <w:tcPr>
+      <w:vAlign w:val="center"/>
+    </w:tcPr>
+  </w:style>
+  <w:style w:type="paragraph" w:styleId="Subtitle">
+    <w:name w:val="Subtitle"/>
+    <w:basedOn w:val="Normal"/>
+    <w:next w:val="Normal"/>
+    <w:pPr>
+      <w:spacing w:before="40" w:line="288" w:lineRule="auto"/>
+      <w:ind w:left="432" w:right="1080"/>
+    </w:pPr>
+    <w:rPr>
+      <w:rFonts w:ascii="Calibri" w:cs="Calibri" w:eastAsia="Calibri" w:hAnsi="Calibri"/>
+      <w:smallCaps w:val="1"/>
+      <w:color w:val="5b9bd5"/>
+      <w:sz w:val="56"/>
+      <w:szCs w:val="56"/>
+    </w:rPr>
+  </w:style>
+  <w:style w:type="table" w:styleId="Table1">
+    <w:basedOn w:val="TableNormal"/>
+    <w:pPr>
+      <w:spacing w:after="0" w:before="40" w:line="240" w:lineRule="auto"/>
+      <w:ind w:left="144" w:right="144"/>
+      <w:jc w:val="right"/>
+    </w:pPr>
+    <w:rPr>
+      <w:color w:val="595959"/>
+      <w:sz w:val="20"/>
+      <w:szCs w:val="20"/>
+    </w:rPr>
+    <w:tblPr>
+      <w:tblStyleRowBandSize w:val="1"/>
+      <w:tblStyleColBandSize w:val="1"/>
+      <w:tblCellMar>
+        <w:top w:w="0.0" w:type="dxa"/>
+        <w:left w:w="115.0" w:type="dxa"/>
+        <w:bottom w:w="0.0" w:type="dxa"/>
+        <w:right w:w="115.0" w:type="dxa"/>
+      </w:tblCellMar>
+    </w:tblPr>
+    <w:tcPr>
+      <w:vAlign w:val="center"/>
+    </w:tcPr>
+  </w:style>
+  <w:style w:type="table" w:styleId="Table2">
+    <w:basedOn w:val="TableNormal"/>
+    <w:pPr>
+      <w:spacing w:after="0" w:before="40" w:line="240" w:lineRule="auto"/>
+      <w:ind w:left="144" w:right="144"/>
+      <w:jc w:val="right"/>
+    </w:pPr>
+    <w:rPr>
+      <w:color w:val="595959"/>
+      <w:sz w:val="20"/>
+      <w:szCs w:val="20"/>
+    </w:rPr>
+    <w:tblPr>
+      <w:tblStyleRowBandSize w:val="1"/>
+      <w:tblStyleColBandSize w:val="1"/>
+      <w:tblCellMar>
+        <w:top w:w="0.0" w:type="dxa"/>
+        <w:left w:w="115.0" w:type="dxa"/>
+        <w:bottom w:w="0.0" w:type="dxa"/>
+        <w:right w:w="115.0" w:type="dxa"/>
+      </w:tblCellMar>
+    </w:tblPr>
+    <w:tcPr>
+      <w:vAlign w:val="center"/>
+    </w:tcPr>
   </w:style>
   <w:style w:type="table" w:styleId="Table3">
     <w:basedOn w:val="TableNormal"/>
@@ -6621,7 +7000,7 @@
 
 <file path=customXML/item1.xml><?xml version="1.0" encoding="utf-8"?>
 <go:gDocsCustomXmlDataStorage xmlns:go="http://customooxmlschemas.google.com/" xmlns:r="http://schemas.openxmlformats.org/officeDocument/2006/relationships" uri="GoogleDocsCustomDataVersion2">
-  <go:docsCustomData xmlns:go="http://customooxmlschemas.google.com/" roundtripDataSignature="AMtx7miLi98177cBXWaFS/el8WpmxjzVVQ==">CgMxLjAyCGguZ2pkZ3hzOAByITFNdmQ2TnJTTEFZQjQ0TnJWU1ZVNDladTFYelVxZnVXeQ==</go:docsCustomData>
+  <go:docsCustomData xmlns:go="http://customooxmlschemas.google.com/" roundtripDataSignature="AMtx7mirbw8FCxGblkNVTmH8BJvOo+4LIA==">CgMxLjAyCGguZ2pkZ3hzOAByITFGRF9vMFhNc2NiMzZGSU9HRDdwLVY5bFU5RWdMTjdNRg==</go:docsCustomData>
 </go:gDocsCustomXmlDataStorage>
 </file>
 
